--- a/TOEFL/SPEAKING.docx
+++ b/TOEFL/SPEAKING.docx
@@ -47,7 +47,14 @@
         <w:t>快，时间，空间（交通工具），</w:t>
       </w:r>
     </w:p>
-    <w:p/>
+    <w:p>
+      <w:r>
+        <w:t>Effective and efficient</w:t>
+      </w:r>
+      <w:r>
+        <w:t>/ help me save money and time.</w:t>
+      </w:r>
+    </w:p>
     <w:p>
       <w:r>
         <w:rPr>
@@ -167,11 +174,6 @@
       </w:r>
     </w:p>
     <w:p>
-      <w:pPr>
-        <w:rPr>
-          <w:rFonts w:hint="eastAsia"/>
-        </w:rPr>
-      </w:pPr>
       <w:r>
         <w:rPr>
           <w:noProof/>
@@ -258,11 +260,6 @@
       </w:r>
     </w:p>
     <w:p>
-      <w:pPr>
-        <w:rPr>
-          <w:rFonts w:hint="eastAsia"/>
-        </w:rPr>
-      </w:pPr>
       <w:r>
         <w:rPr>
           <w:rFonts w:hint="eastAsia"/>
@@ -346,57 +343,119 @@
         </w:drawing>
       </w:r>
     </w:p>
+    <w:p/>
+    <w:p>
+      <w:r>
+        <w:t xml:space="preserve">3. </w:t>
+      </w:r>
+      <w:r>
+        <w:t>安全</w:t>
+      </w:r>
+      <w:r>
+        <w:t xml:space="preserve"> &amp; </w:t>
+      </w:r>
+      <w:r>
+        <w:t>环保</w:t>
+      </w:r>
+      <w:r>
+        <w:t xml:space="preserve"> (Safety/security &amp;  environmental protection)</w:t>
+      </w:r>
+    </w:p>
+    <w:p>
+      <w:r>
+        <w:rPr>
+          <w:rFonts w:hint="eastAsia"/>
+        </w:rPr>
+        <w:t>安全</w:t>
+      </w:r>
+      <w:r>
+        <w:t xml:space="preserve"> -- </w:t>
+      </w:r>
+      <w:r>
+        <w:t>食品，健康</w:t>
+      </w:r>
+    </w:p>
     <w:p>
       <w:pPr>
         <w:rPr>
           <w:rFonts w:hint="eastAsia"/>
         </w:rPr>
       </w:pPr>
-    </w:p>
-    <w:p>
-      <w:r>
-        <w:t xml:space="preserve">3. </w:t>
-      </w:r>
-      <w:r>
-        <w:t>安全</w:t>
-      </w:r>
-      <w:r>
-        <w:t xml:space="preserve"> &amp; </w:t>
-      </w:r>
-      <w:r>
+      <w:r>
+        <w:rPr>
+          <w:rFonts w:hint="eastAsia"/>
+        </w:rPr>
         <w:t>环保</w:t>
       </w:r>
       <w:r>
-        <w:t xml:space="preserve"> (Safety/security &amp;  environmental protection)</w:t>
-      </w:r>
-    </w:p>
-    <w:p>
-      <w:r>
+        <w:t xml:space="preserve"> -- </w:t>
+      </w:r>
+      <w:r>
+        <w:t>政府建设，健康</w:t>
+      </w:r>
+    </w:p>
+    <w:p>
+      <w:r>
+        <w:rPr>
+          <w:noProof/>
+        </w:rPr>
+        <w:lastRenderedPageBreak/>
+        <w:drawing>
+          <wp:inline distT="0" distB="0" distL="0" distR="0" wp14:anchorId="07229468" wp14:editId="46AB31B3">
+            <wp:extent cx="3988435" cy="8863330"/>
+            <wp:effectExtent l="0" t="0" r="0" b="0"/>
+            <wp:docPr id="2" name="图片 2"/>
+            <wp:cNvGraphicFramePr>
+              <a:graphicFrameLocks xmlns:a="http://schemas.openxmlformats.org/drawingml/2006/main" noChangeAspect="1"/>
+            </wp:cNvGraphicFramePr>
+            <a:graphic xmlns:a="http://schemas.openxmlformats.org/drawingml/2006/main">
+              <a:graphicData uri="http://schemas.openxmlformats.org/drawingml/2006/picture">
+                <pic:pic xmlns:pic="http://schemas.openxmlformats.org/drawingml/2006/picture">
+                  <pic:nvPicPr>
+                    <pic:cNvPr id="0" name="Picture 1"/>
+                    <pic:cNvPicPr>
+                      <a:picLocks noChangeAspect="1" noChangeArrowheads="1"/>
+                    </pic:cNvPicPr>
+                  </pic:nvPicPr>
+                  <pic:blipFill>
+                    <a:blip r:embed="rId10" cstate="print">
+                      <a:extLst>
+                        <a:ext uri="{28A0092B-C50C-407E-A947-70E740481C1C}">
+                          <a14:useLocalDpi xmlns:a14="http://schemas.microsoft.com/office/drawing/2010/main" val="0"/>
+                        </a:ext>
+                      </a:extLst>
+                    </a:blip>
+                    <a:srcRect/>
+                    <a:stretch>
+                      <a:fillRect/>
+                    </a:stretch>
+                  </pic:blipFill>
+                  <pic:spPr bwMode="auto">
+                    <a:xfrm>
+                      <a:off x="0" y="0"/>
+                      <a:ext cx="3988435" cy="8863330"/>
+                    </a:xfrm>
+                    <a:prstGeom prst="rect">
+                      <a:avLst/>
+                    </a:prstGeom>
+                    <a:noFill/>
+                    <a:ln>
+                      <a:noFill/>
+                    </a:ln>
+                  </pic:spPr>
+                </pic:pic>
+              </a:graphicData>
+            </a:graphic>
+          </wp:inline>
+        </w:drawing>
+      </w:r>
+    </w:p>
+    <w:p>
+      <w:pPr>
         <w:rPr>
           <w:rFonts w:hint="eastAsia"/>
         </w:rPr>
-        <w:t>安全</w:t>
-      </w:r>
-      <w:r>
-        <w:t xml:space="preserve"> -- </w:t>
-      </w:r>
-      <w:r>
-        <w:t>食品，健康</w:t>
-      </w:r>
-    </w:p>
-    <w:p>
-      <w:r>
-        <w:rPr>
-          <w:rFonts w:hint="eastAsia"/>
-        </w:rPr>
-        <w:t>环保</w:t>
-      </w:r>
-      <w:r>
-        <w:t xml:space="preserve"> -- </w:t>
-      </w:r>
-      <w:r>
-        <w:t>政府建设，健康</w:t>
-      </w:r>
+      </w:pPr>
     </w:p>
     <w:p>
       <w:r>
@@ -429,7 +488,7 @@
                     </pic:cNvPicPr>
                   </pic:nvPicPr>
                   <pic:blipFill>
-                    <a:blip r:embed="rId10">
+                    <a:blip r:embed="rId11">
                       <a:extLst>
                         <a:ext uri="{28A0092B-C50C-407E-A947-70E740481C1C}">
                           <a14:useLocalDpi xmlns:a14="http://schemas.microsoft.com/office/drawing/2010/main" val="0"/>
@@ -484,7 +543,7 @@
                     </pic:cNvPicPr>
                   </pic:nvPicPr>
                   <pic:blipFill>
-                    <a:blip r:embed="rId11">
+                    <a:blip r:embed="rId12">
                       <a:extLst>
                         <a:ext uri="{28A0092B-C50C-407E-A947-70E740481C1C}">
                           <a14:useLocalDpi xmlns:a14="http://schemas.microsoft.com/office/drawing/2010/main" val="0"/>
@@ -532,7 +591,6 @@
         <w:rPr>
           <w:noProof/>
         </w:rPr>
-        <w:lastRenderedPageBreak/>
         <w:drawing>
           <wp:inline distT="0" distB="0" distL="0" distR="0" wp14:anchorId="0201B3E4" wp14:editId="2C2D8A4C">
             <wp:extent cx="5274310" cy="1898015"/>
@@ -551,7 +609,7 @@
                     </pic:cNvPicPr>
                   </pic:nvPicPr>
                   <pic:blipFill>
-                    <a:blip r:embed="rId12">
+                    <a:blip r:embed="rId13">
                       <a:extLst>
                         <a:ext uri="{28A0092B-C50C-407E-A947-70E740481C1C}">
                           <a14:useLocalDpi xmlns:a14="http://schemas.microsoft.com/office/drawing/2010/main" val="0"/>
@@ -583,85 +641,68 @@
         </w:drawing>
       </w:r>
     </w:p>
-    <w:p>
-      <w:pPr>
+    <w:p/>
+    <w:p>
+      <w:r>
+        <w:t xml:space="preserve">4. </w:t>
+      </w:r>
+      <w:r>
+        <w:t>交流</w:t>
+      </w:r>
+      <w:r>
+        <w:t xml:space="preserve"> &amp; </w:t>
+      </w:r>
+      <w:r>
+        <w:t>经验</w:t>
+      </w:r>
+      <w:r>
+        <w:t xml:space="preserve"> (exchange experience)</w:t>
+      </w:r>
+    </w:p>
+    <w:p>
+      <w:r>
         <w:rPr>
           <w:rFonts w:hint="eastAsia"/>
         </w:rPr>
-      </w:pPr>
-    </w:p>
-    <w:p>
-      <w:r>
-        <w:t xml:space="preserve">4. </w:t>
-      </w:r>
-      <w:r>
         <w:t>交流</w:t>
       </w:r>
       <w:r>
-        <w:t xml:space="preserve"> &amp; </w:t>
-      </w:r>
-      <w:r>
+        <w:t xml:space="preserve"> -- </w:t>
+      </w:r>
+      <w:r>
+        <w:t>个人，文化</w:t>
+      </w:r>
+      <w:r>
+        <w:rPr>
+          <w:rFonts w:hint="eastAsia"/>
+        </w:rPr>
+        <w:t xml:space="preserve"> </w:t>
+      </w:r>
+      <w:r>
+        <w:t xml:space="preserve">  economic and technical interchange</w:t>
+      </w:r>
+    </w:p>
+    <w:p>
+      <w:r>
+        <w:rPr>
+          <w:rFonts w:hint="eastAsia"/>
+        </w:rPr>
         <w:t>经验</w:t>
       </w:r>
       <w:r>
-        <w:t xml:space="preserve"> (exchange experience)</w:t>
-      </w:r>
-    </w:p>
-    <w:p>
-      <w:pPr>
+        <w:t xml:space="preserve"> -- </w:t>
+      </w:r>
+      <w:r>
+        <w:t>分享，吸取</w:t>
+      </w:r>
+      <w:r>
         <w:rPr>
           <w:rFonts w:hint="eastAsia"/>
         </w:rPr>
-      </w:pPr>
-      <w:r>
-        <w:rPr>
-          <w:rFonts w:hint="eastAsia"/>
-        </w:rPr>
-        <w:t>交流</w:t>
-      </w:r>
-      <w:r>
-        <w:t xml:space="preserve"> -- </w:t>
-      </w:r>
-      <w:r>
-        <w:t>个人，文化</w:t>
-      </w:r>
-      <w:r>
-        <w:rPr>
-          <w:rFonts w:hint="eastAsia"/>
-        </w:rPr>
         <w:t xml:space="preserve"> </w:t>
       </w:r>
       <w:r>
-        <w:t xml:space="preserve">  </w:t>
-      </w:r>
-      <w:r>
-        <w:t>economic and technical interchange</w:t>
-      </w:r>
-    </w:p>
-    <w:p>
-      <w:r>
-        <w:rPr>
-          <w:rFonts w:hint="eastAsia"/>
-        </w:rPr>
-        <w:t>经验</w:t>
-      </w:r>
-      <w:r>
-        <w:t xml:space="preserve"> -- </w:t>
-      </w:r>
-      <w:r>
-        <w:t>分享，吸取</w:t>
-      </w:r>
-      <w:r>
-        <w:rPr>
-          <w:rFonts w:hint="eastAsia"/>
-        </w:rPr>
-        <w:t xml:space="preserve"> </w:t>
-      </w:r>
-      <w:r>
-        <w:t xml:space="preserve">  </w:t>
-      </w:r>
-      <w:r>
-        <w:t>draw on/learn from each other's experience</w:t>
+        <w:t xml:space="preserve">  draw on/learn from each other's experience</w:t>
       </w:r>
     </w:p>
     <w:p/>
@@ -678,6 +719,7 @@
         <w:rPr>
           <w:noProof/>
         </w:rPr>
+        <w:lastRenderedPageBreak/>
         <w:drawing>
           <wp:inline distT="0" distB="0" distL="0" distR="0" wp14:anchorId="0C705B17" wp14:editId="5C0E8DB6">
             <wp:extent cx="5274310" cy="2818130"/>
@@ -696,7 +738,7 @@
                     </pic:cNvPicPr>
                   </pic:nvPicPr>
                   <pic:blipFill>
-                    <a:blip r:embed="rId13">
+                    <a:blip r:embed="rId14">
                       <a:extLst>
                         <a:ext uri="{28A0092B-C50C-407E-A947-70E740481C1C}">
                           <a14:useLocalDpi xmlns:a14="http://schemas.microsoft.com/office/drawing/2010/main" val="0"/>
@@ -728,13 +770,7 @@
         </w:drawing>
       </w:r>
     </w:p>
-    <w:p>
-      <w:pPr>
-        <w:rPr>
-          <w:rFonts w:hint="eastAsia"/>
-        </w:rPr>
-      </w:pPr>
-    </w:p>
+    <w:p/>
     <w:p>
       <w:r>
         <w:t>Team spirit</w:t>
@@ -751,7 +787,6 @@
         <w:rPr>
           <w:noProof/>
         </w:rPr>
-        <w:lastRenderedPageBreak/>
         <w:drawing>
           <wp:inline distT="0" distB="0" distL="0" distR="0" wp14:anchorId="2F5D57D4" wp14:editId="17127462">
             <wp:extent cx="5274310" cy="704215"/>
@@ -770,7 +805,7 @@
                     </pic:cNvPicPr>
                   </pic:nvPicPr>
                   <pic:blipFill>
-                    <a:blip r:embed="rId14">
+                    <a:blip r:embed="rId15">
                       <a:extLst>
                         <a:ext uri="{28A0092B-C50C-407E-A947-70E740481C1C}">
                           <a14:useLocalDpi xmlns:a14="http://schemas.microsoft.com/office/drawing/2010/main" val="0"/>
@@ -825,7 +860,7 @@
                     </pic:cNvPicPr>
                   </pic:nvPicPr>
                   <pic:blipFill>
-                    <a:blip r:embed="rId15">
+                    <a:blip r:embed="rId16">
                       <a:extLst>
                         <a:ext uri="{28A0092B-C50C-407E-A947-70E740481C1C}">
                           <a14:useLocalDpi xmlns:a14="http://schemas.microsoft.com/office/drawing/2010/main" val="0"/>
@@ -857,18 +892,12 @@
         </w:drawing>
       </w:r>
     </w:p>
-    <w:p>
-      <w:pPr>
+    <w:p/>
+    <w:p>
+      <w:r>
         <w:rPr>
           <w:rFonts w:hint="eastAsia"/>
         </w:rPr>
-      </w:pPr>
-    </w:p>
-    <w:p>
-      <w:r>
-        <w:rPr>
-          <w:rFonts w:hint="eastAsia"/>
-        </w:rPr>
         <w:t>e</w:t>
       </w:r>
       <w:r>
@@ -880,6 +909,7 @@
         <w:rPr>
           <w:noProof/>
         </w:rPr>
+        <w:lastRenderedPageBreak/>
         <w:drawing>
           <wp:inline distT="0" distB="0" distL="0" distR="0" wp14:anchorId="7EC54A4B" wp14:editId="2E733E9A">
             <wp:extent cx="5274310" cy="1943100"/>
@@ -898,7 +928,7 @@
                     </pic:cNvPicPr>
                   </pic:nvPicPr>
                   <pic:blipFill>
-                    <a:blip r:embed="rId16">
+                    <a:blip r:embed="rId17">
                       <a:extLst>
                         <a:ext uri="{28A0092B-C50C-407E-A947-70E740481C1C}">
                           <a14:useLocalDpi xmlns:a14="http://schemas.microsoft.com/office/drawing/2010/main" val="0"/>
@@ -930,13 +960,7 @@
         </w:drawing>
       </w:r>
     </w:p>
-    <w:p>
-      <w:pPr>
-        <w:rPr>
-          <w:rFonts w:hint="eastAsia"/>
-        </w:rPr>
-      </w:pPr>
-    </w:p>
+    <w:p/>
     <w:p>
       <w:r>
         <w:rPr>
@@ -971,7 +995,7 @@
                     </pic:cNvPicPr>
                   </pic:nvPicPr>
                   <pic:blipFill>
-                    <a:blip r:embed="rId17">
+                    <a:blip r:embed="rId18">
                       <a:extLst>
                         <a:ext uri="{28A0092B-C50C-407E-A947-70E740481C1C}">
                           <a14:useLocalDpi xmlns:a14="http://schemas.microsoft.com/office/drawing/2010/main" val="0"/>
@@ -1003,97 +1027,97 @@
         </w:drawing>
       </w:r>
     </w:p>
+    <w:p/>
+    <w:p/>
+    <w:p>
+      <w:r>
+        <w:t xml:space="preserve">5. </w:t>
+      </w:r>
+      <w:r>
+        <w:t>乐趣</w:t>
+      </w:r>
+      <w:r>
+        <w:t xml:space="preserve"> &amp; </w:t>
+      </w:r>
+      <w:r>
+        <w:t>成就</w:t>
+      </w:r>
+      <w:r>
+        <w:t xml:space="preserve"> (delight/ pleasure/ joy &amp; attainment/accomplishment)</w:t>
+      </w:r>
+    </w:p>
+    <w:p>
+      <w:r>
+        <w:rPr>
+          <w:rFonts w:hint="eastAsia"/>
+        </w:rPr>
+        <w:t>乐趣</w:t>
+      </w:r>
+      <w:r>
+        <w:t xml:space="preserve"> -- </w:t>
+      </w:r>
+      <w:r>
+        <w:t>活动，运动，读书，</w:t>
+      </w:r>
+    </w:p>
+    <w:p>
+      <w:r>
+        <w:rPr>
+          <w:rFonts w:hint="eastAsia"/>
+        </w:rPr>
+        <w:t>成就</w:t>
+      </w:r>
+      <w:r>
+        <w:t xml:space="preserve"> -- </w:t>
+      </w:r>
+      <w:r>
+        <w:t>教育，工作，运动，研究</w:t>
+      </w:r>
+      <w:r>
+        <w:t xml:space="preserve">, </w:t>
+      </w:r>
+      <w:r>
+        <w:t>战胜困难</w:t>
+      </w:r>
+      <w:r>
+        <w:t>(</w:t>
+      </w:r>
+      <w:r>
+        <w:t>困难就可以具象化前面的内容</w:t>
+      </w:r>
+      <w:r>
+        <w:t>)</w:t>
+      </w:r>
+    </w:p>
+    <w:p/>
     <w:p>
       <w:pPr>
         <w:rPr>
           <w:rFonts w:hint="eastAsia"/>
         </w:rPr>
       </w:pPr>
-    </w:p>
-    <w:p>
-      <w:pPr>
+      <w:r>
+        <w:t>A sense of accomplishment/ achievement</w:t>
+      </w:r>
+    </w:p>
+    <w:p/>
+    <w:p>
+      <w:r>
+        <w:t>L</w:t>
+      </w:r>
+      <w:r>
         <w:rPr>
           <w:rFonts w:hint="eastAsia"/>
         </w:rPr>
-      </w:pPr>
-    </w:p>
-    <w:p>
-      <w:r>
-        <w:t xml:space="preserve">5. </w:t>
-      </w:r>
-      <w:r>
-        <w:t>乐趣</w:t>
-      </w:r>
-      <w:r>
-        <w:t xml:space="preserve"> &amp; </w:t>
-      </w:r>
-      <w:r>
-        <w:t>成就</w:t>
-      </w:r>
-      <w:r>
-        <w:t xml:space="preserve"> (delight/ pleasure/ joy &amp; attainment/accomplishment)</w:t>
-      </w:r>
-    </w:p>
-    <w:p>
+        <w:t>ecture</w:t>
+      </w:r>
+      <w:r>
+        <w:t xml:space="preserve"> or </w:t>
+      </w:r>
       <w:r>
         <w:rPr>
           <w:rFonts w:hint="eastAsia"/>
         </w:rPr>
-        <w:t>乐趣</w:t>
-      </w:r>
-      <w:r>
-        <w:t xml:space="preserve"> -- </w:t>
-      </w:r>
-      <w:r>
-        <w:t>活动，运动，读书，</w:t>
-      </w:r>
-    </w:p>
-    <w:p>
-      <w:r>
-        <w:rPr>
-          <w:rFonts w:hint="eastAsia"/>
-        </w:rPr>
-        <w:t>成就</w:t>
-      </w:r>
-      <w:r>
-        <w:t xml:space="preserve"> -- </w:t>
-      </w:r>
-      <w:r>
-        <w:t>教育，工作，运动，研究</w:t>
-      </w:r>
-      <w:r>
-        <w:t xml:space="preserve">, </w:t>
-      </w:r>
-      <w:r>
-        <w:t>战胜困难</w:t>
-      </w:r>
-      <w:r>
-        <w:t>(</w:t>
-      </w:r>
-      <w:r>
-        <w:t>困难就可以具象化前面的内容</w:t>
-      </w:r>
-      <w:r>
-        <w:t>)</w:t>
-      </w:r>
-    </w:p>
-    <w:p>
-      <w:r>
-        <w:t>L</w:t>
-      </w:r>
-      <w:r>
-        <w:rPr>
-          <w:rFonts w:hint="eastAsia"/>
-        </w:rPr>
-        <w:t>ecture</w:t>
-      </w:r>
-      <w:r>
-        <w:t xml:space="preserve"> or </w:t>
-      </w:r>
-      <w:r>
-        <w:rPr>
-          <w:rFonts w:hint="eastAsia"/>
-        </w:rPr>
         <w:t>T</w:t>
       </w:r>
       <w:r>
@@ -1105,6 +1129,7 @@
         <w:rPr>
           <w:noProof/>
         </w:rPr>
+        <w:lastRenderedPageBreak/>
         <w:drawing>
           <wp:inline distT="0" distB="0" distL="0" distR="0" wp14:anchorId="18825546" wp14:editId="1BF51A7F">
             <wp:extent cx="5274310" cy="2619375"/>
@@ -1123,7 +1148,7 @@
                     </pic:cNvPicPr>
                   </pic:nvPicPr>
                   <pic:blipFill>
-                    <a:blip r:embed="rId18">
+                    <a:blip r:embed="rId19">
                       <a:extLst>
                         <a:ext uri="{28A0092B-C50C-407E-A947-70E740481C1C}">
                           <a14:useLocalDpi xmlns:a14="http://schemas.microsoft.com/office/drawing/2010/main" val="0"/>
@@ -1178,7 +1203,7 @@
                     </pic:cNvPicPr>
                   </pic:nvPicPr>
                   <pic:blipFill>
-                    <a:blip r:embed="rId19">
+                    <a:blip r:embed="rId20">
                       <a:extLst>
                         <a:ext uri="{28A0092B-C50C-407E-A947-70E740481C1C}">
                           <a14:useLocalDpi xmlns:a14="http://schemas.microsoft.com/office/drawing/2010/main" val="0"/>
@@ -1211,11 +1236,6 @@
       </w:r>
     </w:p>
     <w:p>
-      <w:pPr>
-        <w:rPr>
-          <w:rFonts w:hint="eastAsia"/>
-        </w:rPr>
-      </w:pPr>
       <w:r>
         <w:rPr>
           <w:noProof/>
@@ -1238,7 +1258,7 @@
                     </pic:cNvPicPr>
                   </pic:nvPicPr>
                   <pic:blipFill>
-                    <a:blip r:embed="rId20">
+                    <a:blip r:embed="rId21">
                       <a:extLst>
                         <a:ext uri="{28A0092B-C50C-407E-A947-70E740481C1C}">
                           <a14:useLocalDpi xmlns:a14="http://schemas.microsoft.com/office/drawing/2010/main" val="0"/>
@@ -1281,7 +1301,6 @@
         <w:rPr>
           <w:noProof/>
         </w:rPr>
-        <w:lastRenderedPageBreak/>
         <w:drawing>
           <wp:inline distT="0" distB="0" distL="0" distR="0" wp14:anchorId="511C4F92" wp14:editId="27DF988C">
             <wp:extent cx="5274310" cy="1248410"/>
@@ -1300,7 +1319,7 @@
                     </pic:cNvPicPr>
                   </pic:nvPicPr>
                   <pic:blipFill>
-                    <a:blip r:embed="rId21">
+                    <a:blip r:embed="rId22">
                       <a:extLst>
                         <a:ext uri="{28A0092B-C50C-407E-A947-70E740481C1C}">
                           <a14:useLocalDpi xmlns:a14="http://schemas.microsoft.com/office/drawing/2010/main" val="0"/>
@@ -1333,11 +1352,6 @@
       </w:r>
     </w:p>
     <w:p>
-      <w:pPr>
-        <w:rPr>
-          <w:rFonts w:hint="eastAsia"/>
-        </w:rPr>
-      </w:pPr>
       <w:r>
         <w:rPr>
           <w:noProof/>
@@ -1360,7 +1374,7 @@
                     </pic:cNvPicPr>
                   </pic:nvPicPr>
                   <pic:blipFill>
-                    <a:blip r:embed="rId22">
+                    <a:blip r:embed="rId23">
                       <a:extLst>
                         <a:ext uri="{28A0092B-C50C-407E-A947-70E740481C1C}">
                           <a14:useLocalDpi xmlns:a14="http://schemas.microsoft.com/office/drawing/2010/main" val="0"/>
@@ -1414,6 +1428,7 @@
         <w:rPr>
           <w:rFonts w:hint="eastAsia"/>
         </w:rPr>
+        <w:lastRenderedPageBreak/>
         <w:t>情感</w:t>
       </w:r>
       <w:r>
@@ -1492,7 +1507,7 @@
                     </pic:cNvPicPr>
                   </pic:nvPicPr>
                   <pic:blipFill>
-                    <a:blip r:embed="rId23">
+                    <a:blip r:embed="rId24">
                       <a:extLst>
                         <a:ext uri="{28A0092B-C50C-407E-A947-70E740481C1C}">
                           <a14:useLocalDpi xmlns:a14="http://schemas.microsoft.com/office/drawing/2010/main" val="0"/>
@@ -1525,11 +1540,6 @@
       </w:r>
     </w:p>
     <w:p>
-      <w:pPr>
-        <w:rPr>
-          <w:rFonts w:hint="eastAsia"/>
-        </w:rPr>
-      </w:pPr>
       <w:r>
         <w:rPr>
           <w:noProof/>
@@ -1552,7 +1562,7 @@
                     </pic:cNvPicPr>
                   </pic:nvPicPr>
                   <pic:blipFill>
-                    <a:blip r:embed="rId24">
+                    <a:blip r:embed="rId25">
                       <a:extLst>
                         <a:ext uri="{28A0092B-C50C-407E-A947-70E740481C1C}">
                           <a14:useLocalDpi xmlns:a14="http://schemas.microsoft.com/office/drawing/2010/main" val="0"/>
@@ -1591,11 +1601,6 @@
       </w:r>
     </w:p>
     <w:p>
-      <w:pPr>
-        <w:rPr>
-          <w:rFonts w:hint="eastAsia"/>
-        </w:rPr>
-      </w:pPr>
       <w:r>
         <w:rPr>
           <w:noProof/>
@@ -1618,7 +1623,7 @@
                     </pic:cNvPicPr>
                   </pic:nvPicPr>
                   <pic:blipFill>
-                    <a:blip r:embed="rId25">
+                    <a:blip r:embed="rId26">
                       <a:extLst>
                         <a:ext uri="{28A0092B-C50C-407E-A947-70E740481C1C}">
                           <a14:useLocalDpi xmlns:a14="http://schemas.microsoft.com/office/drawing/2010/main" val="0"/>
@@ -1655,7 +1660,6 @@
         <w:rPr>
           <w:noProof/>
         </w:rPr>
-        <w:lastRenderedPageBreak/>
         <w:drawing>
           <wp:inline distT="0" distB="0" distL="0" distR="0" wp14:anchorId="1E8ACA58" wp14:editId="54DAD1F6">
             <wp:extent cx="5274310" cy="895350"/>
@@ -1674,7 +1678,7 @@
                     </pic:cNvPicPr>
                   </pic:nvPicPr>
                   <pic:blipFill>
-                    <a:blip r:embed="rId26">
+                    <a:blip r:embed="rId27">
                       <a:extLst>
                         <a:ext uri="{28A0092B-C50C-407E-A947-70E740481C1C}">
                           <a14:useLocalDpi xmlns:a14="http://schemas.microsoft.com/office/drawing/2010/main" val="0"/>
@@ -1706,13 +1710,7 @@
         </w:drawing>
       </w:r>
     </w:p>
-    <w:p>
-      <w:pPr>
-        <w:rPr>
-          <w:rFonts w:hint="eastAsia"/>
-        </w:rPr>
-      </w:pPr>
-    </w:p>
+    <w:p/>
     <w:sectPr>
       <w:pgSz w:w="11906" w:h="16838"/>
       <w:pgMar w:top="1440" w:right="1800" w:bottom="1440" w:left="1800" w:header="720" w:footer="720" w:gutter="0"/>
